--- a/game_reviews/translations/chicken-fox (Version 1).docx
+++ b/game_reviews/translations/chicken-fox (Version 1).docx
@@ -8,18 +8,6 @@
       </w:pPr>
       <w:r>
         <w:t>Play Chicken Fox Free: Cute Farm-Inspired Slot Game</w:t>
-      </w:r>
-    </w:p>
-    <w:p>
-      <w:r/>
-      <w:r>
-        <w:rPr>
-          <w:b/>
-        </w:rPr>
-        <w:t>Meta description</w:t>
-      </w:r>
-      <w:r>
-        <w:t>: Check out our review of Chicken Fox, a cute and playful online slot game with exciting bonus features. Play for free and enjoy the farm-inspired graphics.</w:t>
       </w:r>
     </w:p>
     <w:p>
@@ -426,9 +414,18 @@
       <w:r/>
       <w:r>
         <w:rPr>
+          <w:b/>
+        </w:rPr>
+        <w:t>Play Chicken Fox Free: Cute Farm-Inspired Slot Game</w:t>
+      </w:r>
+    </w:p>
+    <w:p>
+      <w:r/>
+      <w:r>
+        <w:rPr>
           <w:i/>
         </w:rPr>
-        <w:t>Create a feature image for Chicken Fox that captures the cute farmyard theme of the game. The image should be in a cartoon style and feature a happy Maya warrior with glasses. The Maya warrior should be depicted alongside the game's farm animals, such as chickens, goats, and pigs, with a background of a traditional farm setting, complete with a barn and rolling hills. The image should convey the fun, playful nature of the game, while also highlighting its unique features, such as the Free Games feature and multipliers.</w:t>
+        <w:t>Check out our review of Chicken Fox, a cute and playful online slot game with exciting bonus features. Play for free and enjoy the farm-inspired graphics.</w:t>
       </w:r>
     </w:p>
     <w:sectPr>

--- a/game_reviews/translations/chicken-fox (Version 1).docx
+++ b/game_reviews/translations/chicken-fox (Version 1).docx
@@ -8,6 +8,18 @@
       </w:pPr>
       <w:r>
         <w:t>Play Chicken Fox Free: Cute Farm-Inspired Slot Game</w:t>
+      </w:r>
+    </w:p>
+    <w:p>
+      <w:r/>
+      <w:r>
+        <w:rPr>
+          <w:b/>
+        </w:rPr>
+        <w:t>Meta description</w:t>
+      </w:r>
+      <w:r>
+        <w:t>: Check out our review of Chicken Fox, a cute and playful online slot game with exciting bonus features. Play for free and enjoy the farm-inspired graphics.</w:t>
       </w:r>
     </w:p>
     <w:p>
@@ -414,18 +426,9 @@
       <w:r/>
       <w:r>
         <w:rPr>
-          <w:b/>
-        </w:rPr>
-        <w:t>Play Chicken Fox Free: Cute Farm-Inspired Slot Game</w:t>
-      </w:r>
-    </w:p>
-    <w:p>
-      <w:r/>
-      <w:r>
-        <w:rPr>
           <w:i/>
         </w:rPr>
-        <w:t>Check out our review of Chicken Fox, a cute and playful online slot game with exciting bonus features. Play for free and enjoy the farm-inspired graphics.</w:t>
+        <w:t>Create a feature image for Chicken Fox that captures the cute farmyard theme of the game. The image should be in a cartoon style and feature a happy Maya warrior with glasses. The Maya warrior should be depicted alongside the game's farm animals, such as chickens, goats, and pigs, with a background of a traditional farm setting, complete with a barn and rolling hills. The image should convey the fun, playful nature of the game, while also highlighting its unique features, such as the Free Games feature and multipliers.</w:t>
       </w:r>
     </w:p>
     <w:sectPr>

--- a/game_reviews/translations/chicken-fox (Version 1).docx
+++ b/game_reviews/translations/chicken-fox (Version 1).docx
@@ -7,7 +7,7 @@
         <w:pStyle w:val="Heading1"/>
       </w:pPr>
       <w:r>
-        <w:t>Play Chicken Fox Free: Cute Farm-Inspired Slot Game</w:t>
+        <w:t>Play Chicken Fox for Free - Exciting Farm-Inspired Slot Game</w:t>
       </w:r>
     </w:p>
     <w:p>
@@ -344,7 +344,7 @@
       </w:pPr>
       <w:r/>
       <w:r>
-        <w:t>Cute farm-inspired graphics</w:t>
+        <w:t>Cartoon-style graphics capture the countryside feel</w:t>
       </w:r>
     </w:p>
     <w:p>
@@ -355,7 +355,7 @@
       </w:pPr>
       <w:r/>
       <w:r>
-        <w:t>Exciting bonus features</w:t>
+        <w:t>Exciting bonus features including multipliers and free spins</w:t>
       </w:r>
     </w:p>
     <w:p>
@@ -366,7 +366,7 @@
       </w:pPr>
       <w:r/>
       <w:r>
-        <w:t>High payout potential</w:t>
+        <w:t>High payout potential of up to 13,500 times the bet per round</w:t>
       </w:r>
     </w:p>
     <w:p>
@@ -377,7 +377,7 @@
       </w:pPr>
       <w:r/>
       <w:r>
-        <w:t>Solid return potential</w:t>
+        <w:t>Entertaining gameplay and cute, playful design</w:t>
       </w:r>
     </w:p>
     <w:p>
@@ -396,7 +396,7 @@
       </w:pPr>
       <w:r/>
       <w:r>
-        <w:t>Medium variance may slow down action</w:t>
+        <w:t>Medium variance may slow down big wins</w:t>
       </w:r>
     </w:p>
     <w:p>
@@ -407,7 +407,7 @@
       </w:pPr>
       <w:r/>
       <w:r>
-        <w:t>Minimalist graphics may not appeal to some players</w:t>
+        <w:t>Graphics are minimalist</w:t>
       </w:r>
     </w:p>
     <w:p>
@@ -416,7 +416,7 @@
         <w:rPr>
           <w:b/>
         </w:rPr>
-        <w:t>Play Chicken Fox Free: Cute Farm-Inspired Slot Game</w:t>
+        <w:t>Play Chicken Fox for Free - Exciting Farm-Inspired Slot Game</w:t>
       </w:r>
     </w:p>
     <w:p>
@@ -425,7 +425,7 @@
         <w:rPr>
           <w:i/>
         </w:rPr>
-        <w:t>Check out our review of Chicken Fox, a cute and playful online slot game with exciting bonus features. Play for free and enjoy the farm-inspired graphics.</w:t>
+        <w:t>Read our review of Chicken Fox, a cute and playful online slot game with rewarding features. Play for free and enjoy the farm-inspiration theme.</w:t>
       </w:r>
     </w:p>
     <w:sectPr>
